--- a/Comments.docx
+++ b/Comments.docx
@@ -319,6 +319,7 @@
           <w:rFonts w:cs="Arial"/>
           <w:sz w:val="28"/>
           <w:szCs w:val="28"/>
+          <w:rtl/>
         </w:rPr>
       </w:pPr>
       <w:r>
@@ -410,173 +411,6 @@
           <w:rtl/>
         </w:rPr>
         <w:t>שניהם רגיסטרים ואז הם יחלקו מילה משותפת)</w:t>
-      </w:r>
-    </w:p>
-    <w:p>
-      <w:pPr>
-        <w:bidi/>
-        <w:rPr>
-          <w:rFonts w:cs="Arial"/>
-          <w:sz w:val="28"/>
-          <w:szCs w:val="28"/>
-        </w:rPr>
-      </w:pPr>
-    </w:p>
-    <w:p>
-      <w:pPr>
-        <w:bidi/>
-        <w:rPr>
-          <w:rFonts w:cs="Arial"/>
-          <w:sz w:val="28"/>
-          <w:szCs w:val="28"/>
-          <w:lang w:val="en-US"/>
-        </w:rPr>
-      </w:pPr>
-      <w:r>
-        <w:rPr>
-          <w:rFonts w:cs="Arial" w:hint="cs"/>
-          <w:sz w:val="28"/>
-          <w:szCs w:val="28"/>
-          <w:highlight w:val="yellow"/>
-          <w:rtl/>
-          <w:lang w:val="en-US"/>
-        </w:rPr>
-        <w:t>לעצמי</w:t>
-      </w:r>
-      <w:r>
-        <w:rPr>
-          <w:rFonts w:cs="Arial" w:hint="cs"/>
-          <w:sz w:val="28"/>
-          <w:szCs w:val="28"/>
-          <w:highlight w:val="yellow"/>
-          <w:lang w:val="en-US"/>
-        </w:rPr>
-        <w:t xml:space="preserve"> </w:t>
-      </w:r>
-      <w:r>
-        <w:rPr>
-          <w:rFonts w:cs="Arial" w:hint="cs"/>
-          <w:sz w:val="28"/>
-          <w:szCs w:val="28"/>
-          <w:highlight w:val="yellow"/>
-          <w:rtl/>
-          <w:lang w:val="en-US"/>
-        </w:rPr>
-        <w:t>(לתעד בקוד):</w:t>
-      </w:r>
-      <w:r>
-        <w:rPr>
-          <w:rFonts w:cs="Arial" w:hint="cs"/>
-          <w:sz w:val="28"/>
-          <w:szCs w:val="28"/>
-          <w:highlight w:val="yellow"/>
-          <w:lang w:val="en-US"/>
-        </w:rPr>
-        <w:t xml:space="preserve"> </w:t>
-      </w:r>
-      <w:r>
-        <w:rPr>
-          <w:rFonts w:cs="Arial" w:hint="cs"/>
-          <w:sz w:val="28"/>
-          <w:szCs w:val="28"/>
-          <w:highlight w:val="yellow"/>
-          <w:rtl/>
-          <w:lang w:val="en-US"/>
-        </w:rPr>
-        <w:t xml:space="preserve">במקרה של פקודת קפיצה השדות </w:t>
-      </w:r>
-      <w:proofErr w:type="spellStart"/>
-      <w:r>
-        <w:rPr>
-          <w:rFonts w:cs="Arial"/>
-          <w:sz w:val="28"/>
-          <w:szCs w:val="28"/>
-          <w:highlight w:val="yellow"/>
-          <w:lang w:val="en-US"/>
-        </w:rPr>
-        <w:t>srcParameter</w:t>
-      </w:r>
-      <w:proofErr w:type="spellEnd"/>
-      <w:r>
-        <w:rPr>
-          <w:rFonts w:cs="Arial" w:hint="cs"/>
-          <w:sz w:val="28"/>
-          <w:szCs w:val="28"/>
-          <w:highlight w:val="yellow"/>
-          <w:rtl/>
-          <w:lang w:val="en-US"/>
-        </w:rPr>
-        <w:t xml:space="preserve"> ו- </w:t>
-      </w:r>
-      <w:proofErr w:type="spellStart"/>
-      <w:r>
-        <w:rPr>
-          <w:rFonts w:cs="Arial"/>
-          <w:sz w:val="28"/>
-          <w:szCs w:val="28"/>
-          <w:highlight w:val="yellow"/>
-          <w:lang w:val="en-US"/>
-        </w:rPr>
-        <w:t>destParameter</w:t>
-      </w:r>
-      <w:proofErr w:type="spellEnd"/>
-      <w:r>
-        <w:rPr>
-          <w:rFonts w:cs="Arial" w:hint="cs"/>
-          <w:sz w:val="28"/>
-          <w:szCs w:val="28"/>
-          <w:highlight w:val="yellow"/>
-          <w:rtl/>
-          <w:lang w:val="en-US"/>
-        </w:rPr>
-        <w:t xml:space="preserve"> תופסים את התפקיד של הפרמטר הראשון והשני בהתאמה</w:t>
-      </w:r>
-    </w:p>
-    <w:p>
-      <w:pPr>
-        <w:bidi/>
-        <w:rPr>
-          <w:rFonts w:hint="cs"/>
-          <w:sz w:val="28"/>
-          <w:szCs w:val="28"/>
-          <w:rtl/>
-          <w:lang w:val="en-US"/>
-        </w:rPr>
-      </w:pPr>
-      <w:r>
-        <w:rPr>
-          <w:rFonts w:cs="Arial" w:hint="cs"/>
-          <w:sz w:val="28"/>
-          <w:szCs w:val="28"/>
-          <w:highlight w:val="yellow"/>
-          <w:rtl/>
-          <w:lang w:val="en-US"/>
-        </w:rPr>
-        <w:t xml:space="preserve">לבדוק אם כששמים רגיסטר או </w:t>
-      </w:r>
-      <w:proofErr w:type="spellStart"/>
-      <w:r>
-        <w:rPr>
-          <w:rFonts w:cs="Arial" w:hint="cs"/>
-          <w:sz w:val="28"/>
-          <w:szCs w:val="28"/>
-          <w:highlight w:val="yellow"/>
-          <w:rtl/>
-          <w:lang w:val="en-US"/>
-        </w:rPr>
-        <w:t>מיידי</w:t>
-      </w:r>
-      <w:proofErr w:type="spellEnd"/>
-      <w:r>
-        <w:rPr>
-          <w:rFonts w:cs="Arial" w:hint="cs"/>
-          <w:sz w:val="28"/>
-          <w:szCs w:val="28"/>
-          <w:highlight w:val="yellow"/>
-          <w:rtl/>
-          <w:lang w:val="en-US"/>
-        </w:rPr>
-        <w:t xml:space="preserve"> בתור פרמטר קפיצה בפקודת קפיצה הקידוד פועל כמו שצריך.</w:t>
       </w:r>
     </w:p>
     <w:sectPr>
